--- a/对于相对速度的重新理解.docx
+++ b/对于相对速度的重新理解.docx
@@ -15663,6 +15663,13 @@
           <w:iCs/>
         </w:rPr>
       </w:pPr>
+    </w:p>
+    <w:p>
+      <w:pPr>
+        <w:rPr>
+          <w:iCs/>
+        </w:rPr>
+      </w:pPr>
       <w:r>
         <w:rPr>
           <w:rFonts w:hint="eastAsia"/>
@@ -15813,14 +15820,14 @@
         <w:rPr>
           <w:rFonts w:hint="eastAsia"/>
         </w:rPr>
-        <w:t>而这个速度形式可以很容易推导出洛伦兹常数以及狭义相对论基础上的速度合成法则。这说明这种形式其实就是现实中的相对速度</w:t>
+        <w:t>而这个速度形式可以很容易推导出洛伦兹</w:t>
       </w:r>
       <w:r>
         <w:rPr>
           <w:rFonts w:hint="eastAsia"/>
         </w:rPr>
         <w:lastRenderedPageBreak/>
-        <w:t>的本质。</w:t>
+        <w:t>常数以及狭义相对论基础上的速度合成法则。这说明这种形式其实就是现实中的相对速度的本质。</w:t>
       </w:r>
       <w:r>
         <w:rPr>
